--- a/PROYECTO CALCULADORA PITAGÓRICA.docx
+++ b/PROYECTO CALCULADORA PITAGÓRICA.docx
@@ -119,6 +119,16 @@
           <w:lang w:val="es-MX"/>
         </w:rPr>
       </w:pPr>
+    </w:p>
+    <w:p>
+      <w:pPr>
+        <w:jc w:val="center"/>
+        <w:rPr>
+          <w:rFonts w:ascii="Times New Roman" w:hAnsi="Times New Roman" w:cs="Times New Roman"/>
+          <w:sz w:val="24"/>
+          <w:lang w:val="es-MX"/>
+        </w:rPr>
+      </w:pPr>
       <w:r>
         <w:rPr>
           <w:rFonts w:ascii="Times New Roman" w:hAnsi="Times New Roman" w:cs="Times New Roman"/>
@@ -126,24 +136,6 @@
           <w:lang w:val="es-MX"/>
         </w:rPr>
         <w:t>JUAN SEBASTIAN LÓPEZ RODRÍGUEZ</w:t>
-      </w:r>
-    </w:p>
-    <w:p>
-      <w:pPr>
-        <w:jc w:val="center"/>
-        <w:rPr>
-          <w:rFonts w:ascii="Times New Roman" w:hAnsi="Times New Roman" w:cs="Times New Roman"/>
-          <w:sz w:val="24"/>
-          <w:lang w:val="es-MX"/>
-        </w:rPr>
-      </w:pPr>
-      <w:r>
-        <w:rPr>
-          <w:rFonts w:ascii="Times New Roman" w:hAnsi="Times New Roman" w:cs="Times New Roman"/>
-          <w:sz w:val="24"/>
-          <w:lang w:val="es-MX"/>
-        </w:rPr>
-        <w:t>JUAN CAMILO CARDONA LÓPEZ</w:t>
       </w:r>
     </w:p>
     <w:p>
@@ -503,16 +495,7 @@
           <w:sz w:val="24"/>
           <w:lang w:val="es-MX"/>
         </w:rPr>
-        <w:t>DESCRIPCIÓN…………………………………………………………………</w:t>
-      </w:r>
-      <w:proofErr w:type="gramStart"/>
-      <w:r>
-        <w:rPr>
-          <w:rFonts w:ascii="Times New Roman" w:hAnsi="Times New Roman" w:cs="Times New Roman"/>
-          <w:sz w:val="24"/>
-          <w:lang w:val="es-MX"/>
-        </w:rPr>
-        <w:t>……</w:t>
+        <w:t>DESCRIPCIÓN………………………………………………………………………</w:t>
       </w:r>
       <w:r>
         <w:rPr>
@@ -522,7 +505,6 @@
         </w:rPr>
         <w:t>.</w:t>
       </w:r>
-      <w:proofErr w:type="gramEnd"/>
       <w:r>
         <w:rPr>
           <w:rFonts w:ascii="Times New Roman" w:hAnsi="Times New Roman" w:cs="Times New Roman"/>
@@ -554,18 +536,8 @@
           <w:sz w:val="24"/>
           <w:lang w:val="es-MX"/>
         </w:rPr>
-        <w:t>RROLLO…………………………………………………………………</w:t>
-      </w:r>
-      <w:proofErr w:type="gramStart"/>
-      <w:r>
-        <w:rPr>
-          <w:rFonts w:ascii="Times New Roman" w:hAnsi="Times New Roman" w:cs="Times New Roman"/>
-          <w:sz w:val="24"/>
-          <w:lang w:val="es-MX"/>
-        </w:rPr>
-        <w:t>…….</w:t>
-      </w:r>
-      <w:proofErr w:type="gramEnd"/>
+        <w:t>RROLLO……………………………………………………………………….</w:t>
+      </w:r>
       <w:r>
         <w:rPr>
           <w:rFonts w:ascii="Times New Roman" w:hAnsi="Times New Roman" w:cs="Times New Roman"/>
@@ -589,16 +561,546 @@
           <w:sz w:val="24"/>
           <w:lang w:val="es-MX"/>
         </w:rPr>
-        <w:t>ENTRADA Y SALIDA…………………………………………………………</w:t>
-      </w:r>
-      <w:proofErr w:type="gramStart"/>
-      <w:r>
-        <w:rPr>
-          <w:rFonts w:ascii="Times New Roman" w:hAnsi="Times New Roman" w:cs="Times New Roman"/>
-          <w:sz w:val="24"/>
-          <w:lang w:val="es-MX"/>
-        </w:rPr>
-        <w:t>……</w:t>
+        <w:t>ENTRADA Y SALIDA………………………………………………………………</w:t>
+      </w:r>
+      <w:r>
+        <w:rPr>
+          <w:rFonts w:ascii="Times New Roman" w:hAnsi="Times New Roman" w:cs="Times New Roman"/>
+          <w:sz w:val="24"/>
+          <w:lang w:val="es-MX"/>
+        </w:rPr>
+        <w:t>.6</w:t>
+      </w:r>
+    </w:p>
+    <w:p>
+      <w:pPr>
+        <w:rPr>
+          <w:rFonts w:ascii="Times New Roman" w:hAnsi="Times New Roman" w:cs="Times New Roman"/>
+          <w:sz w:val="24"/>
+          <w:lang w:val="es-MX"/>
+        </w:rPr>
+      </w:pPr>
+    </w:p>
+    <w:p>
+      <w:pPr>
+        <w:rPr>
+          <w:rFonts w:ascii="Times New Roman" w:hAnsi="Times New Roman" w:cs="Times New Roman"/>
+          <w:sz w:val="24"/>
+          <w:lang w:val="es-MX"/>
+        </w:rPr>
+      </w:pPr>
+    </w:p>
+    <w:p>
+      <w:pPr>
+        <w:rPr>
+          <w:rFonts w:ascii="Times New Roman" w:hAnsi="Times New Roman" w:cs="Times New Roman"/>
+          <w:sz w:val="24"/>
+          <w:lang w:val="es-MX"/>
+        </w:rPr>
+      </w:pPr>
+    </w:p>
+    <w:p>
+      <w:pPr>
+        <w:rPr>
+          <w:rFonts w:ascii="Times New Roman" w:hAnsi="Times New Roman" w:cs="Times New Roman"/>
+          <w:sz w:val="24"/>
+          <w:lang w:val="es-MX"/>
+        </w:rPr>
+      </w:pPr>
+    </w:p>
+    <w:p>
+      <w:pPr>
+        <w:rPr>
+          <w:rFonts w:ascii="Times New Roman" w:hAnsi="Times New Roman" w:cs="Times New Roman"/>
+          <w:sz w:val="24"/>
+          <w:lang w:val="es-MX"/>
+        </w:rPr>
+      </w:pPr>
+    </w:p>
+    <w:p>
+      <w:pPr>
+        <w:rPr>
+          <w:rFonts w:ascii="Times New Roman" w:hAnsi="Times New Roman" w:cs="Times New Roman"/>
+          <w:sz w:val="24"/>
+          <w:lang w:val="es-MX"/>
+        </w:rPr>
+      </w:pPr>
+    </w:p>
+    <w:p>
+      <w:pPr>
+        <w:rPr>
+          <w:rFonts w:ascii="Times New Roman" w:hAnsi="Times New Roman" w:cs="Times New Roman"/>
+          <w:sz w:val="24"/>
+          <w:lang w:val="es-MX"/>
+        </w:rPr>
+      </w:pPr>
+    </w:p>
+    <w:p>
+      <w:pPr>
+        <w:rPr>
+          <w:rFonts w:ascii="Times New Roman" w:hAnsi="Times New Roman" w:cs="Times New Roman"/>
+          <w:sz w:val="24"/>
+          <w:lang w:val="es-MX"/>
+        </w:rPr>
+      </w:pPr>
+    </w:p>
+    <w:p>
+      <w:pPr>
+        <w:rPr>
+          <w:rFonts w:ascii="Times New Roman" w:hAnsi="Times New Roman" w:cs="Times New Roman"/>
+          <w:sz w:val="24"/>
+          <w:lang w:val="es-MX"/>
+        </w:rPr>
+      </w:pPr>
+    </w:p>
+    <w:p>
+      <w:pPr>
+        <w:rPr>
+          <w:rFonts w:ascii="Times New Roman" w:hAnsi="Times New Roman" w:cs="Times New Roman"/>
+          <w:sz w:val="24"/>
+          <w:lang w:val="es-MX"/>
+        </w:rPr>
+      </w:pPr>
+    </w:p>
+    <w:p>
+      <w:pPr>
+        <w:rPr>
+          <w:rFonts w:ascii="Times New Roman" w:hAnsi="Times New Roman" w:cs="Times New Roman"/>
+          <w:sz w:val="24"/>
+          <w:lang w:val="es-MX"/>
+        </w:rPr>
+      </w:pPr>
+    </w:p>
+    <w:p>
+      <w:pPr>
+        <w:rPr>
+          <w:rFonts w:ascii="Times New Roman" w:hAnsi="Times New Roman" w:cs="Times New Roman"/>
+          <w:sz w:val="24"/>
+          <w:lang w:val="es-MX"/>
+        </w:rPr>
+      </w:pPr>
+    </w:p>
+    <w:p>
+      <w:pPr>
+        <w:rPr>
+          <w:rFonts w:ascii="Times New Roman" w:hAnsi="Times New Roman" w:cs="Times New Roman"/>
+          <w:sz w:val="24"/>
+          <w:lang w:val="es-MX"/>
+        </w:rPr>
+      </w:pPr>
+    </w:p>
+    <w:p>
+      <w:pPr>
+        <w:rPr>
+          <w:rFonts w:ascii="Times New Roman" w:hAnsi="Times New Roman" w:cs="Times New Roman"/>
+          <w:sz w:val="24"/>
+          <w:lang w:val="es-MX"/>
+        </w:rPr>
+      </w:pPr>
+    </w:p>
+    <w:p>
+      <w:pPr>
+        <w:rPr>
+          <w:rFonts w:ascii="Times New Roman" w:hAnsi="Times New Roman" w:cs="Times New Roman"/>
+          <w:sz w:val="24"/>
+          <w:lang w:val="es-MX"/>
+        </w:rPr>
+      </w:pPr>
+    </w:p>
+    <w:p>
+      <w:pPr>
+        <w:rPr>
+          <w:rFonts w:ascii="Times New Roman" w:hAnsi="Times New Roman" w:cs="Times New Roman"/>
+          <w:sz w:val="24"/>
+          <w:lang w:val="es-MX"/>
+        </w:rPr>
+      </w:pPr>
+    </w:p>
+    <w:p>
+      <w:pPr>
+        <w:rPr>
+          <w:rFonts w:ascii="Times New Roman" w:hAnsi="Times New Roman" w:cs="Times New Roman"/>
+          <w:sz w:val="24"/>
+          <w:lang w:val="es-MX"/>
+        </w:rPr>
+      </w:pPr>
+    </w:p>
+    <w:p>
+      <w:pPr>
+        <w:rPr>
+          <w:rFonts w:ascii="Times New Roman" w:hAnsi="Times New Roman" w:cs="Times New Roman"/>
+          <w:sz w:val="24"/>
+          <w:lang w:val="es-MX"/>
+        </w:rPr>
+      </w:pPr>
+    </w:p>
+    <w:p>
+      <w:pPr>
+        <w:rPr>
+          <w:rFonts w:ascii="Times New Roman" w:hAnsi="Times New Roman" w:cs="Times New Roman"/>
+          <w:sz w:val="24"/>
+          <w:lang w:val="es-MX"/>
+        </w:rPr>
+      </w:pPr>
+    </w:p>
+    <w:p>
+      <w:pPr>
+        <w:rPr>
+          <w:rFonts w:ascii="Times New Roman" w:hAnsi="Times New Roman" w:cs="Times New Roman"/>
+          <w:sz w:val="24"/>
+          <w:lang w:val="es-MX"/>
+        </w:rPr>
+      </w:pPr>
+    </w:p>
+    <w:p>
+      <w:pPr>
+        <w:rPr>
+          <w:rFonts w:ascii="Times New Roman" w:hAnsi="Times New Roman" w:cs="Times New Roman"/>
+          <w:sz w:val="24"/>
+          <w:lang w:val="es-MX"/>
+        </w:rPr>
+      </w:pPr>
+      <w:r>
+        <w:rPr>
+          <w:rFonts w:ascii="Times New Roman" w:hAnsi="Times New Roman" w:cs="Times New Roman"/>
+          <w:sz w:val="24"/>
+          <w:lang w:val="es-MX"/>
+        </w:rPr>
+        <w:t>PROBLEMA A RESOLVER</w:t>
+      </w:r>
+    </w:p>
+    <w:p>
+      <w:pPr>
+        <w:rPr>
+          <w:rFonts w:ascii="Times New Roman" w:hAnsi="Times New Roman" w:cs="Times New Roman"/>
+          <w:sz w:val="24"/>
+          <w:lang w:val="es-MX"/>
+        </w:rPr>
+      </w:pPr>
+    </w:p>
+    <w:p>
+      <w:pPr>
+        <w:jc w:val="both"/>
+        <w:rPr>
+          <w:rFonts w:ascii="Times New Roman" w:hAnsi="Times New Roman" w:cs="Times New Roman"/>
+          <w:sz w:val="24"/>
+          <w:lang w:val="es-MX"/>
+        </w:rPr>
+      </w:pPr>
+    </w:p>
+    <w:p>
+      <w:pPr>
+        <w:jc w:val="both"/>
+        <w:rPr>
+          <w:rFonts w:ascii="Times New Roman" w:hAnsi="Times New Roman" w:cs="Times New Roman"/>
+          <w:sz w:val="24"/>
+          <w:lang w:val="es-MX"/>
+        </w:rPr>
+      </w:pPr>
+      <w:r>
+        <w:rPr>
+          <w:rFonts w:ascii="Times New Roman" w:hAnsi="Times New Roman" w:cs="Times New Roman"/>
+          <w:sz w:val="24"/>
+          <w:lang w:val="es-MX"/>
+        </w:rPr>
+        <w:t>Queremos facilitarles a los usuarios con inconvenientes para resolver operaciones matemáticas, hacerles más fácil el procedimiento o solución de dichas operaciones,</w:t>
+      </w:r>
+      <w:r>
+        <w:rPr>
+          <w:rFonts w:ascii="Times New Roman" w:hAnsi="Times New Roman" w:cs="Times New Roman"/>
+          <w:sz w:val="24"/>
+          <w:lang w:val="es-MX"/>
+        </w:rPr>
+        <w:t xml:space="preserve"> y además que</w:t>
+      </w:r>
+      <w:r>
+        <w:rPr>
+          <w:rFonts w:ascii="Times New Roman" w:hAnsi="Times New Roman" w:cs="Times New Roman"/>
+          <w:sz w:val="24"/>
+          <w:lang w:val="es-MX"/>
+        </w:rPr>
+        <w:t xml:space="preserve"> acudan a esta app para no tomarles más tiempo de que se podrían tomar normalmente resolviendo el problema.</w:t>
+      </w:r>
+    </w:p>
+    <w:p>
+      <w:pPr>
+        <w:jc w:val="both"/>
+        <w:rPr>
+          <w:rFonts w:ascii="Times New Roman" w:hAnsi="Times New Roman" w:cs="Times New Roman"/>
+          <w:sz w:val="24"/>
+          <w:lang w:val="es-MX"/>
+        </w:rPr>
+      </w:pPr>
+    </w:p>
+    <w:p>
+      <w:pPr>
+        <w:jc w:val="both"/>
+        <w:rPr>
+          <w:rFonts w:ascii="Times New Roman" w:hAnsi="Times New Roman" w:cs="Times New Roman"/>
+          <w:sz w:val="24"/>
+          <w:lang w:val="es-MX"/>
+        </w:rPr>
+      </w:pPr>
+    </w:p>
+    <w:p>
+      <w:pPr>
+        <w:jc w:val="both"/>
+        <w:rPr>
+          <w:rFonts w:ascii="Times New Roman" w:hAnsi="Times New Roman" w:cs="Times New Roman"/>
+          <w:sz w:val="24"/>
+          <w:lang w:val="es-MX"/>
+        </w:rPr>
+      </w:pPr>
+    </w:p>
+    <w:p>
+      <w:pPr>
+        <w:jc w:val="both"/>
+        <w:rPr>
+          <w:rFonts w:ascii="Times New Roman" w:hAnsi="Times New Roman" w:cs="Times New Roman"/>
+          <w:sz w:val="24"/>
+          <w:lang w:val="es-MX"/>
+        </w:rPr>
+      </w:pPr>
+    </w:p>
+    <w:p>
+      <w:pPr>
+        <w:jc w:val="both"/>
+        <w:rPr>
+          <w:rFonts w:ascii="Times New Roman" w:hAnsi="Times New Roman" w:cs="Times New Roman"/>
+          <w:sz w:val="24"/>
+          <w:lang w:val="es-MX"/>
+        </w:rPr>
+      </w:pPr>
+    </w:p>
+    <w:p>
+      <w:pPr>
+        <w:rPr>
+          <w:rFonts w:ascii="Times New Roman" w:hAnsi="Times New Roman" w:cs="Times New Roman"/>
+          <w:sz w:val="24"/>
+          <w:lang w:val="es-MX"/>
+        </w:rPr>
+      </w:pPr>
+    </w:p>
+    <w:p>
+      <w:pPr>
+        <w:rPr>
+          <w:rFonts w:ascii="Times New Roman" w:hAnsi="Times New Roman" w:cs="Times New Roman"/>
+          <w:sz w:val="24"/>
+          <w:lang w:val="es-MX"/>
+        </w:rPr>
+      </w:pPr>
+    </w:p>
+    <w:p>
+      <w:pPr>
+        <w:rPr>
+          <w:rFonts w:ascii="Times New Roman" w:hAnsi="Times New Roman" w:cs="Times New Roman"/>
+          <w:sz w:val="24"/>
+          <w:lang w:val="es-MX"/>
+        </w:rPr>
+      </w:pPr>
+    </w:p>
+    <w:p>
+      <w:pPr>
+        <w:rPr>
+          <w:rFonts w:ascii="Times New Roman" w:hAnsi="Times New Roman" w:cs="Times New Roman"/>
+          <w:sz w:val="24"/>
+          <w:lang w:val="es-MX"/>
+        </w:rPr>
+      </w:pPr>
+    </w:p>
+    <w:p>
+      <w:pPr>
+        <w:rPr>
+          <w:rFonts w:ascii="Times New Roman" w:hAnsi="Times New Roman" w:cs="Times New Roman"/>
+          <w:sz w:val="24"/>
+          <w:lang w:val="es-MX"/>
+        </w:rPr>
+      </w:pPr>
+    </w:p>
+    <w:p>
+      <w:pPr>
+        <w:rPr>
+          <w:rFonts w:ascii="Times New Roman" w:hAnsi="Times New Roman" w:cs="Times New Roman"/>
+          <w:sz w:val="24"/>
+          <w:lang w:val="es-MX"/>
+        </w:rPr>
+      </w:pPr>
+    </w:p>
+    <w:p>
+      <w:pPr>
+        <w:rPr>
+          <w:rFonts w:ascii="Times New Roman" w:hAnsi="Times New Roman" w:cs="Times New Roman"/>
+          <w:sz w:val="24"/>
+          <w:lang w:val="es-MX"/>
+        </w:rPr>
+      </w:pPr>
+    </w:p>
+    <w:p>
+      <w:pPr>
+        <w:rPr>
+          <w:rFonts w:ascii="Times New Roman" w:hAnsi="Times New Roman" w:cs="Times New Roman"/>
+          <w:sz w:val="24"/>
+          <w:lang w:val="es-MX"/>
+        </w:rPr>
+      </w:pPr>
+    </w:p>
+    <w:p>
+      <w:pPr>
+        <w:rPr>
+          <w:rFonts w:ascii="Times New Roman" w:hAnsi="Times New Roman" w:cs="Times New Roman"/>
+          <w:sz w:val="24"/>
+          <w:lang w:val="es-MX"/>
+        </w:rPr>
+      </w:pPr>
+    </w:p>
+    <w:p>
+      <w:pPr>
+        <w:rPr>
+          <w:rFonts w:ascii="Times New Roman" w:hAnsi="Times New Roman" w:cs="Times New Roman"/>
+          <w:sz w:val="24"/>
+          <w:lang w:val="es-MX"/>
+        </w:rPr>
+      </w:pPr>
+    </w:p>
+    <w:p>
+      <w:pPr>
+        <w:rPr>
+          <w:rFonts w:ascii="Times New Roman" w:hAnsi="Times New Roman" w:cs="Times New Roman"/>
+          <w:sz w:val="24"/>
+          <w:lang w:val="es-MX"/>
+        </w:rPr>
+      </w:pPr>
+    </w:p>
+    <w:p>
+      <w:pPr>
+        <w:rPr>
+          <w:rFonts w:ascii="Times New Roman" w:hAnsi="Times New Roman" w:cs="Times New Roman"/>
+          <w:sz w:val="24"/>
+          <w:lang w:val="es-MX"/>
+        </w:rPr>
+      </w:pPr>
+    </w:p>
+    <w:p>
+      <w:pPr>
+        <w:rPr>
+          <w:rFonts w:ascii="Times New Roman" w:hAnsi="Times New Roman" w:cs="Times New Roman"/>
+          <w:sz w:val="24"/>
+          <w:lang w:val="es-MX"/>
+        </w:rPr>
+      </w:pPr>
+    </w:p>
+    <w:p>
+      <w:pPr>
+        <w:rPr>
+          <w:rFonts w:ascii="Times New Roman" w:hAnsi="Times New Roman" w:cs="Times New Roman"/>
+          <w:sz w:val="24"/>
+          <w:lang w:val="es-MX"/>
+        </w:rPr>
+      </w:pPr>
+    </w:p>
+    <w:p>
+      <w:pPr>
+        <w:rPr>
+          <w:rFonts w:ascii="Times New Roman" w:hAnsi="Times New Roman" w:cs="Times New Roman"/>
+          <w:sz w:val="24"/>
+          <w:lang w:val="es-MX"/>
+        </w:rPr>
+      </w:pPr>
+    </w:p>
+    <w:p>
+      <w:pPr>
+        <w:rPr>
+          <w:rFonts w:ascii="Times New Roman" w:hAnsi="Times New Roman" w:cs="Times New Roman"/>
+          <w:sz w:val="24"/>
+          <w:lang w:val="es-MX"/>
+        </w:rPr>
+      </w:pPr>
+    </w:p>
+    <w:p>
+      <w:pPr>
+        <w:rPr>
+          <w:rFonts w:ascii="Times New Roman" w:hAnsi="Times New Roman" w:cs="Times New Roman"/>
+          <w:sz w:val="24"/>
+          <w:lang w:val="es-MX"/>
+        </w:rPr>
+      </w:pPr>
+    </w:p>
+    <w:p>
+      <w:pPr>
+        <w:rPr>
+          <w:rFonts w:ascii="Times New Roman" w:hAnsi="Times New Roman" w:cs="Times New Roman"/>
+          <w:sz w:val="24"/>
+          <w:lang w:val="es-MX"/>
+        </w:rPr>
+      </w:pPr>
+      <w:r>
+        <w:rPr>
+          <w:rFonts w:ascii="Times New Roman" w:hAnsi="Times New Roman" w:cs="Times New Roman"/>
+          <w:sz w:val="24"/>
+          <w:lang w:val="es-MX"/>
+        </w:rPr>
+        <w:t>DESCRIPCIÓN</w:t>
+      </w:r>
+    </w:p>
+    <w:p>
+      <w:pPr>
+        <w:rPr>
+          <w:rFonts w:ascii="Times New Roman" w:hAnsi="Times New Roman" w:cs="Times New Roman"/>
+          <w:sz w:val="24"/>
+          <w:lang w:val="es-MX"/>
+        </w:rPr>
+      </w:pPr>
+    </w:p>
+    <w:p>
+      <w:pPr>
+        <w:jc w:val="both"/>
+        <w:rPr>
+          <w:rFonts w:ascii="Times New Roman" w:hAnsi="Times New Roman" w:cs="Times New Roman"/>
+          <w:sz w:val="24"/>
+          <w:lang w:val="es-MX"/>
+        </w:rPr>
+      </w:pPr>
+    </w:p>
+    <w:p>
+      <w:pPr>
+        <w:jc w:val="both"/>
+        <w:rPr>
+          <w:rFonts w:ascii="Times New Roman" w:hAnsi="Times New Roman" w:cs="Times New Roman"/>
+          <w:sz w:val="24"/>
+          <w:lang w:val="es-MX"/>
+        </w:rPr>
+      </w:pPr>
+      <w:r>
+        <w:rPr>
+          <w:rFonts w:ascii="Times New Roman" w:hAnsi="Times New Roman" w:cs="Times New Roman"/>
+          <w:sz w:val="24"/>
+          <w:lang w:val="es-MX"/>
+        </w:rPr>
+        <w:t xml:space="preserve">En este proyecto, vamos a implementar nuestros conocimientos en programación para desarrollar una aplicación para resolver las dificultades de los estudiantes y/o personas </w:t>
+      </w:r>
+      <w:r>
+        <w:rPr>
+          <w:rFonts w:ascii="Times New Roman" w:hAnsi="Times New Roman" w:cs="Times New Roman"/>
+          <w:sz w:val="24"/>
+          <w:lang w:val="es-MX"/>
+        </w:rPr>
+        <w:t xml:space="preserve">del común </w:t>
+      </w:r>
+      <w:r>
+        <w:rPr>
+          <w:rFonts w:ascii="Times New Roman" w:hAnsi="Times New Roman" w:cs="Times New Roman"/>
+          <w:sz w:val="24"/>
+          <w:lang w:val="es-MX"/>
+        </w:rPr>
+        <w:t>al querer realizar una operación matemática</w:t>
+      </w:r>
+      <w:r>
+        <w:rPr>
+          <w:rFonts w:ascii="Times New Roman" w:hAnsi="Times New Roman" w:cs="Times New Roman"/>
+          <w:sz w:val="24"/>
+          <w:lang w:val="es-MX"/>
+        </w:rPr>
+        <w:t>, les facilitaremos el resultado y el debido proceso de dichas operaciones en las que tengan dificultad para resolver</w:t>
       </w:r>
       <w:r>
         <w:rPr>
@@ -608,543 +1110,20 @@
         </w:rPr>
         <w:t>.</w:t>
       </w:r>
-      <w:proofErr w:type="gramEnd"/>
-      <w:r>
-        <w:rPr>
-          <w:rFonts w:ascii="Times New Roman" w:hAnsi="Times New Roman" w:cs="Times New Roman"/>
-          <w:sz w:val="24"/>
-          <w:lang w:val="es-MX"/>
-        </w:rPr>
-        <w:t>6</w:t>
-      </w:r>
-    </w:p>
-    <w:p>
-      <w:pPr>
-        <w:rPr>
-          <w:rFonts w:ascii="Times New Roman" w:hAnsi="Times New Roman" w:cs="Times New Roman"/>
-          <w:sz w:val="24"/>
-          <w:lang w:val="es-MX"/>
-        </w:rPr>
-      </w:pPr>
-    </w:p>
-    <w:p>
-      <w:pPr>
-        <w:rPr>
-          <w:rFonts w:ascii="Times New Roman" w:hAnsi="Times New Roman" w:cs="Times New Roman"/>
-          <w:sz w:val="24"/>
-          <w:lang w:val="es-MX"/>
-        </w:rPr>
-      </w:pPr>
-    </w:p>
-    <w:p>
-      <w:pPr>
-        <w:rPr>
-          <w:rFonts w:ascii="Times New Roman" w:hAnsi="Times New Roman" w:cs="Times New Roman"/>
-          <w:sz w:val="24"/>
-          <w:lang w:val="es-MX"/>
-        </w:rPr>
-      </w:pPr>
-    </w:p>
-    <w:p>
-      <w:pPr>
-        <w:rPr>
-          <w:rFonts w:ascii="Times New Roman" w:hAnsi="Times New Roman" w:cs="Times New Roman"/>
-          <w:sz w:val="24"/>
-          <w:lang w:val="es-MX"/>
-        </w:rPr>
-      </w:pPr>
-    </w:p>
-    <w:p>
-      <w:pPr>
-        <w:rPr>
-          <w:rFonts w:ascii="Times New Roman" w:hAnsi="Times New Roman" w:cs="Times New Roman"/>
-          <w:sz w:val="24"/>
-          <w:lang w:val="es-MX"/>
-        </w:rPr>
-      </w:pPr>
-    </w:p>
-    <w:p>
-      <w:pPr>
-        <w:rPr>
-          <w:rFonts w:ascii="Times New Roman" w:hAnsi="Times New Roman" w:cs="Times New Roman"/>
-          <w:sz w:val="24"/>
-          <w:lang w:val="es-MX"/>
-        </w:rPr>
-      </w:pPr>
-    </w:p>
-    <w:p>
-      <w:pPr>
-        <w:rPr>
-          <w:rFonts w:ascii="Times New Roman" w:hAnsi="Times New Roman" w:cs="Times New Roman"/>
-          <w:sz w:val="24"/>
-          <w:lang w:val="es-MX"/>
-        </w:rPr>
-      </w:pPr>
-    </w:p>
-    <w:p>
-      <w:pPr>
-        <w:rPr>
-          <w:rFonts w:ascii="Times New Roman" w:hAnsi="Times New Roman" w:cs="Times New Roman"/>
-          <w:sz w:val="24"/>
-          <w:lang w:val="es-MX"/>
-        </w:rPr>
-      </w:pPr>
-    </w:p>
-    <w:p>
-      <w:pPr>
-        <w:rPr>
-          <w:rFonts w:ascii="Times New Roman" w:hAnsi="Times New Roman" w:cs="Times New Roman"/>
-          <w:sz w:val="24"/>
-          <w:lang w:val="es-MX"/>
-        </w:rPr>
-      </w:pPr>
-    </w:p>
-    <w:p>
-      <w:pPr>
-        <w:rPr>
-          <w:rFonts w:ascii="Times New Roman" w:hAnsi="Times New Roman" w:cs="Times New Roman"/>
-          <w:sz w:val="24"/>
-          <w:lang w:val="es-MX"/>
-        </w:rPr>
-      </w:pPr>
-    </w:p>
-    <w:p>
-      <w:pPr>
-        <w:rPr>
-          <w:rFonts w:ascii="Times New Roman" w:hAnsi="Times New Roman" w:cs="Times New Roman"/>
-          <w:sz w:val="24"/>
-          <w:lang w:val="es-MX"/>
-        </w:rPr>
-      </w:pPr>
-    </w:p>
-    <w:p>
-      <w:pPr>
-        <w:rPr>
-          <w:rFonts w:ascii="Times New Roman" w:hAnsi="Times New Roman" w:cs="Times New Roman"/>
-          <w:sz w:val="24"/>
-          <w:lang w:val="es-MX"/>
-        </w:rPr>
-      </w:pPr>
-    </w:p>
-    <w:p>
-      <w:pPr>
-        <w:rPr>
-          <w:rFonts w:ascii="Times New Roman" w:hAnsi="Times New Roman" w:cs="Times New Roman"/>
-          <w:sz w:val="24"/>
-          <w:lang w:val="es-MX"/>
-        </w:rPr>
-      </w:pPr>
-    </w:p>
-    <w:p>
-      <w:pPr>
-        <w:rPr>
-          <w:rFonts w:ascii="Times New Roman" w:hAnsi="Times New Roman" w:cs="Times New Roman"/>
-          <w:sz w:val="24"/>
-          <w:lang w:val="es-MX"/>
-        </w:rPr>
-      </w:pPr>
-    </w:p>
-    <w:p>
-      <w:pPr>
-        <w:rPr>
-          <w:rFonts w:ascii="Times New Roman" w:hAnsi="Times New Roman" w:cs="Times New Roman"/>
-          <w:sz w:val="24"/>
-          <w:lang w:val="es-MX"/>
-        </w:rPr>
-      </w:pPr>
-    </w:p>
-    <w:p>
-      <w:pPr>
-        <w:rPr>
-          <w:rFonts w:ascii="Times New Roman" w:hAnsi="Times New Roman" w:cs="Times New Roman"/>
-          <w:sz w:val="24"/>
-          <w:lang w:val="es-MX"/>
-        </w:rPr>
-      </w:pPr>
-    </w:p>
-    <w:p>
-      <w:pPr>
-        <w:rPr>
-          <w:rFonts w:ascii="Times New Roman" w:hAnsi="Times New Roman" w:cs="Times New Roman"/>
-          <w:sz w:val="24"/>
-          <w:lang w:val="es-MX"/>
-        </w:rPr>
-      </w:pPr>
-    </w:p>
-    <w:p>
-      <w:pPr>
-        <w:rPr>
-          <w:rFonts w:ascii="Times New Roman" w:hAnsi="Times New Roman" w:cs="Times New Roman"/>
-          <w:sz w:val="24"/>
-          <w:lang w:val="es-MX"/>
-        </w:rPr>
-      </w:pPr>
-    </w:p>
-    <w:p>
-      <w:pPr>
-        <w:rPr>
-          <w:rFonts w:ascii="Times New Roman" w:hAnsi="Times New Roman" w:cs="Times New Roman"/>
-          <w:sz w:val="24"/>
-          <w:lang w:val="es-MX"/>
-        </w:rPr>
-      </w:pPr>
-    </w:p>
-    <w:p>
-      <w:pPr>
-        <w:rPr>
-          <w:rFonts w:ascii="Times New Roman" w:hAnsi="Times New Roman" w:cs="Times New Roman"/>
-          <w:sz w:val="24"/>
-          <w:lang w:val="es-MX"/>
-        </w:rPr>
-      </w:pPr>
-    </w:p>
-    <w:p>
-      <w:pPr>
-        <w:rPr>
-          <w:rFonts w:ascii="Times New Roman" w:hAnsi="Times New Roman" w:cs="Times New Roman"/>
-          <w:sz w:val="24"/>
-          <w:lang w:val="es-MX"/>
-        </w:rPr>
-      </w:pPr>
-      <w:r>
-        <w:rPr>
-          <w:rFonts w:ascii="Times New Roman" w:hAnsi="Times New Roman" w:cs="Times New Roman"/>
-          <w:sz w:val="24"/>
-          <w:lang w:val="es-MX"/>
-        </w:rPr>
-        <w:lastRenderedPageBreak/>
-        <w:t>PROBLEMA A RESOLVER</w:t>
-      </w:r>
-    </w:p>
-    <w:p>
-      <w:pPr>
-        <w:rPr>
-          <w:rFonts w:ascii="Times New Roman" w:hAnsi="Times New Roman" w:cs="Times New Roman"/>
-          <w:sz w:val="24"/>
-          <w:lang w:val="es-MX"/>
-        </w:rPr>
-      </w:pPr>
-    </w:p>
-    <w:p>
-      <w:pPr>
-        <w:rPr>
-          <w:rFonts w:ascii="Times New Roman" w:hAnsi="Times New Roman" w:cs="Times New Roman"/>
-          <w:sz w:val="24"/>
-          <w:lang w:val="es-MX"/>
-        </w:rPr>
-      </w:pPr>
-    </w:p>
-    <w:p>
-      <w:pPr>
-        <w:rPr>
-          <w:rFonts w:ascii="Times New Roman" w:hAnsi="Times New Roman" w:cs="Times New Roman"/>
-          <w:sz w:val="24"/>
-          <w:lang w:val="es-MX"/>
-        </w:rPr>
-      </w:pPr>
-      <w:r>
-        <w:rPr>
-          <w:rFonts w:ascii="Times New Roman" w:hAnsi="Times New Roman" w:cs="Times New Roman"/>
-          <w:sz w:val="24"/>
-          <w:lang w:val="es-MX"/>
-        </w:rPr>
-        <w:t>Queremos facilitarles a los usuarios con inconvenientes para resolver operaciones matemáticas, hacerles más fácil el procedimiento o solución de dichas operaciones, además de darles el paso a paso de cómo se resolvió dicha operación para que después de ver la solución sepan cómo resolver problemas similares, o sencillamente, acudan a esta app para no tomarles más tiempo de que se podrían tomar normalmente resolviendo el problema.</w:t>
-      </w:r>
-    </w:p>
-    <w:p>
-      <w:pPr>
-        <w:rPr>
-          <w:rFonts w:ascii="Times New Roman" w:hAnsi="Times New Roman" w:cs="Times New Roman"/>
-          <w:sz w:val="24"/>
-          <w:lang w:val="es-MX"/>
-        </w:rPr>
-      </w:pPr>
-    </w:p>
-    <w:p>
-      <w:pPr>
-        <w:rPr>
-          <w:rFonts w:ascii="Times New Roman" w:hAnsi="Times New Roman" w:cs="Times New Roman"/>
-          <w:sz w:val="24"/>
-          <w:lang w:val="es-MX"/>
-        </w:rPr>
-      </w:pPr>
-    </w:p>
-    <w:p>
-      <w:pPr>
-        <w:rPr>
-          <w:rFonts w:ascii="Times New Roman" w:hAnsi="Times New Roman" w:cs="Times New Roman"/>
-          <w:sz w:val="24"/>
-          <w:lang w:val="es-MX"/>
-        </w:rPr>
-      </w:pPr>
-    </w:p>
-    <w:p>
-      <w:pPr>
-        <w:rPr>
-          <w:rFonts w:ascii="Times New Roman" w:hAnsi="Times New Roman" w:cs="Times New Roman"/>
-          <w:sz w:val="24"/>
-          <w:lang w:val="es-MX"/>
-        </w:rPr>
-      </w:pPr>
-    </w:p>
-    <w:p>
-      <w:pPr>
-        <w:rPr>
-          <w:rFonts w:ascii="Times New Roman" w:hAnsi="Times New Roman" w:cs="Times New Roman"/>
-          <w:sz w:val="24"/>
-          <w:lang w:val="es-MX"/>
-        </w:rPr>
-      </w:pPr>
-    </w:p>
-    <w:p>
-      <w:pPr>
-        <w:rPr>
-          <w:rFonts w:ascii="Times New Roman" w:hAnsi="Times New Roman" w:cs="Times New Roman"/>
-          <w:sz w:val="24"/>
-          <w:lang w:val="es-MX"/>
-        </w:rPr>
-      </w:pPr>
-    </w:p>
-    <w:p>
-      <w:pPr>
-        <w:rPr>
-          <w:rFonts w:ascii="Times New Roman" w:hAnsi="Times New Roman" w:cs="Times New Roman"/>
-          <w:sz w:val="24"/>
-          <w:lang w:val="es-MX"/>
-        </w:rPr>
-      </w:pPr>
-    </w:p>
-    <w:p>
-      <w:pPr>
-        <w:rPr>
-          <w:rFonts w:ascii="Times New Roman" w:hAnsi="Times New Roman" w:cs="Times New Roman"/>
-          <w:sz w:val="24"/>
-          <w:lang w:val="es-MX"/>
-        </w:rPr>
-      </w:pPr>
-    </w:p>
-    <w:p>
-      <w:pPr>
-        <w:rPr>
-          <w:rFonts w:ascii="Times New Roman" w:hAnsi="Times New Roman" w:cs="Times New Roman"/>
-          <w:sz w:val="24"/>
-          <w:lang w:val="es-MX"/>
-        </w:rPr>
-      </w:pPr>
-    </w:p>
-    <w:p>
-      <w:pPr>
-        <w:rPr>
-          <w:rFonts w:ascii="Times New Roman" w:hAnsi="Times New Roman" w:cs="Times New Roman"/>
-          <w:sz w:val="24"/>
-          <w:lang w:val="es-MX"/>
-        </w:rPr>
-      </w:pPr>
-    </w:p>
-    <w:p>
-      <w:pPr>
-        <w:rPr>
-          <w:rFonts w:ascii="Times New Roman" w:hAnsi="Times New Roman" w:cs="Times New Roman"/>
-          <w:sz w:val="24"/>
-          <w:lang w:val="es-MX"/>
-        </w:rPr>
-      </w:pPr>
-    </w:p>
-    <w:p>
-      <w:pPr>
-        <w:rPr>
-          <w:rFonts w:ascii="Times New Roman" w:hAnsi="Times New Roman" w:cs="Times New Roman"/>
-          <w:sz w:val="24"/>
-          <w:lang w:val="es-MX"/>
-        </w:rPr>
-      </w:pPr>
-    </w:p>
-    <w:p>
-      <w:pPr>
-        <w:rPr>
-          <w:rFonts w:ascii="Times New Roman" w:hAnsi="Times New Roman" w:cs="Times New Roman"/>
-          <w:sz w:val="24"/>
-          <w:lang w:val="es-MX"/>
-        </w:rPr>
-      </w:pPr>
-    </w:p>
-    <w:p>
-      <w:pPr>
-        <w:rPr>
-          <w:rFonts w:ascii="Times New Roman" w:hAnsi="Times New Roman" w:cs="Times New Roman"/>
-          <w:sz w:val="24"/>
-          <w:lang w:val="es-MX"/>
-        </w:rPr>
-      </w:pPr>
-    </w:p>
-    <w:p>
-      <w:pPr>
-        <w:rPr>
-          <w:rFonts w:ascii="Times New Roman" w:hAnsi="Times New Roman" w:cs="Times New Roman"/>
-          <w:sz w:val="24"/>
-          <w:lang w:val="es-MX"/>
-        </w:rPr>
-      </w:pPr>
-    </w:p>
-    <w:p>
-      <w:pPr>
-        <w:rPr>
-          <w:rFonts w:ascii="Times New Roman" w:hAnsi="Times New Roman" w:cs="Times New Roman"/>
-          <w:sz w:val="24"/>
-          <w:lang w:val="es-MX"/>
-        </w:rPr>
-      </w:pPr>
-    </w:p>
-    <w:p>
-      <w:pPr>
-        <w:rPr>
-          <w:rFonts w:ascii="Times New Roman" w:hAnsi="Times New Roman" w:cs="Times New Roman"/>
-          <w:sz w:val="24"/>
-          <w:lang w:val="es-MX"/>
-        </w:rPr>
-      </w:pPr>
-    </w:p>
-    <w:p>
-      <w:pPr>
-        <w:rPr>
-          <w:rFonts w:ascii="Times New Roman" w:hAnsi="Times New Roman" w:cs="Times New Roman"/>
-          <w:sz w:val="24"/>
-          <w:lang w:val="es-MX"/>
-        </w:rPr>
-      </w:pPr>
-    </w:p>
-    <w:p>
-      <w:pPr>
-        <w:rPr>
-          <w:rFonts w:ascii="Times New Roman" w:hAnsi="Times New Roman" w:cs="Times New Roman"/>
-          <w:sz w:val="24"/>
-          <w:lang w:val="es-MX"/>
-        </w:rPr>
-      </w:pPr>
-    </w:p>
-    <w:p>
-      <w:pPr>
-        <w:rPr>
-          <w:rFonts w:ascii="Times New Roman" w:hAnsi="Times New Roman" w:cs="Times New Roman"/>
-          <w:sz w:val="24"/>
-          <w:lang w:val="es-MX"/>
-        </w:rPr>
-      </w:pPr>
-    </w:p>
-    <w:p>
-      <w:pPr>
-        <w:rPr>
-          <w:rFonts w:ascii="Times New Roman" w:hAnsi="Times New Roman" w:cs="Times New Roman"/>
-          <w:sz w:val="24"/>
-          <w:lang w:val="es-MX"/>
-        </w:rPr>
-      </w:pPr>
-    </w:p>
-    <w:p>
-      <w:pPr>
-        <w:rPr>
-          <w:rFonts w:ascii="Times New Roman" w:hAnsi="Times New Roman" w:cs="Times New Roman"/>
-          <w:sz w:val="24"/>
-          <w:lang w:val="es-MX"/>
-        </w:rPr>
-      </w:pPr>
-    </w:p>
-    <w:p>
-      <w:pPr>
-        <w:rPr>
-          <w:rFonts w:ascii="Times New Roman" w:hAnsi="Times New Roman" w:cs="Times New Roman"/>
-          <w:sz w:val="24"/>
-          <w:lang w:val="es-MX"/>
-        </w:rPr>
-      </w:pPr>
-      <w:r>
-        <w:rPr>
-          <w:rFonts w:ascii="Times New Roman" w:hAnsi="Times New Roman" w:cs="Times New Roman"/>
-          <w:sz w:val="24"/>
-          <w:lang w:val="es-MX"/>
-        </w:rPr>
-        <w:lastRenderedPageBreak/>
-        <w:t>DESCRIPCIÓN</w:t>
-      </w:r>
-    </w:p>
-    <w:p>
-      <w:pPr>
-        <w:rPr>
-          <w:rFonts w:ascii="Times New Roman" w:hAnsi="Times New Roman" w:cs="Times New Roman"/>
-          <w:sz w:val="24"/>
-          <w:lang w:val="es-MX"/>
-        </w:rPr>
-      </w:pPr>
-    </w:p>
-    <w:p>
-      <w:pPr>
-        <w:rPr>
-          <w:rFonts w:ascii="Times New Roman" w:hAnsi="Times New Roman" w:cs="Times New Roman"/>
-          <w:sz w:val="24"/>
-          <w:lang w:val="es-MX"/>
-        </w:rPr>
-      </w:pPr>
-    </w:p>
-    <w:p>
-      <w:pPr>
-        <w:rPr>
-          <w:rFonts w:ascii="Times New Roman" w:hAnsi="Times New Roman" w:cs="Times New Roman"/>
-          <w:sz w:val="24"/>
-          <w:lang w:val="es-MX"/>
-        </w:rPr>
-      </w:pPr>
-      <w:r>
-        <w:rPr>
-          <w:rFonts w:ascii="Times New Roman" w:hAnsi="Times New Roman" w:cs="Times New Roman"/>
-          <w:sz w:val="24"/>
-          <w:lang w:val="es-MX"/>
-        </w:rPr>
-        <w:t xml:space="preserve">En este proyecto, vamos a implementar nuestros conocimientos en programación para desarrollar una aplicación para resolver las dificultades de los estudiantes y/o personas </w:t>
-      </w:r>
-      <w:r>
-        <w:rPr>
-          <w:rFonts w:ascii="Times New Roman" w:hAnsi="Times New Roman" w:cs="Times New Roman"/>
-          <w:sz w:val="24"/>
-          <w:lang w:val="es-MX"/>
-        </w:rPr>
-        <w:t xml:space="preserve">del común </w:t>
-      </w:r>
-      <w:r>
-        <w:rPr>
-          <w:rFonts w:ascii="Times New Roman" w:hAnsi="Times New Roman" w:cs="Times New Roman"/>
-          <w:sz w:val="24"/>
-          <w:lang w:val="es-MX"/>
-        </w:rPr>
-        <w:t>al querer realizar una operación matemática</w:t>
-      </w:r>
-      <w:r>
-        <w:rPr>
-          <w:rFonts w:ascii="Times New Roman" w:hAnsi="Times New Roman" w:cs="Times New Roman"/>
-          <w:sz w:val="24"/>
-          <w:lang w:val="es-MX"/>
-        </w:rPr>
-        <w:t>, les facilitaremos el resultado y el debido proceso de dichas operaciones en las que tengan dificultad para resolver</w:t>
-      </w:r>
-      <w:r>
-        <w:rPr>
-          <w:rFonts w:ascii="Times New Roman" w:hAnsi="Times New Roman" w:cs="Times New Roman"/>
-          <w:sz w:val="24"/>
-          <w:lang w:val="es-MX"/>
-        </w:rPr>
-        <w:t>.</w:t>
-      </w:r>
-    </w:p>
-    <w:p>
-      <w:pPr>
-        <w:rPr>
-          <w:rFonts w:ascii="Times New Roman" w:hAnsi="Times New Roman" w:cs="Times New Roman"/>
-          <w:sz w:val="24"/>
-          <w:lang w:val="es-MX"/>
-        </w:rPr>
-      </w:pPr>
-    </w:p>
-    <w:p>
-      <w:pPr>
+    </w:p>
+    <w:p>
+      <w:pPr>
+        <w:jc w:val="both"/>
+        <w:rPr>
+          <w:rFonts w:ascii="Times New Roman" w:hAnsi="Times New Roman" w:cs="Times New Roman"/>
+          <w:sz w:val="24"/>
+          <w:lang w:val="es-MX"/>
+        </w:rPr>
+      </w:pPr>
+    </w:p>
+    <w:p>
+      <w:pPr>
+        <w:jc w:val="both"/>
         <w:rPr>
           <w:rFonts w:ascii="Times New Roman" w:hAnsi="Times New Roman" w:cs="Times New Roman"/>
           <w:sz w:val="24"/>
@@ -1336,7 +1315,6 @@
           <w:sz w:val="24"/>
           <w:lang w:val="es-MX"/>
         </w:rPr>
-        <w:lastRenderedPageBreak/>
         <w:t>DESARROLLO</w:t>
       </w:r>
     </w:p>
@@ -1360,6 +1338,7 @@
     </w:p>
     <w:p>
       <w:pPr>
+        <w:jc w:val="both"/>
         <w:rPr>
           <w:rFonts w:ascii="Times New Roman" w:hAnsi="Times New Roman" w:cs="Times New Roman"/>
           <w:sz w:val="24"/>
@@ -1595,30 +1574,47 @@
           <w:sz w:val="24"/>
           <w:lang w:val="es-MX"/>
         </w:rPr>
-        <w:lastRenderedPageBreak/>
-        <w:t>ENTRADA Y SALIDA</w:t>
-      </w:r>
-    </w:p>
-    <w:p>
-      <w:pPr>
-        <w:rPr>
-          <w:rFonts w:ascii="Times New Roman" w:hAnsi="Times New Roman" w:cs="Times New Roman"/>
-          <w:sz w:val="24"/>
-          <w:lang w:val="es-MX"/>
-        </w:rPr>
-      </w:pPr>
-    </w:p>
-    <w:p>
-      <w:pPr>
-        <w:rPr>
-          <w:rFonts w:ascii="Times New Roman" w:hAnsi="Times New Roman" w:cs="Times New Roman"/>
-          <w:sz w:val="24"/>
-          <w:lang w:val="es-MX"/>
-        </w:rPr>
-      </w:pPr>
-    </w:p>
-    <w:p>
-      <w:pPr>
+        <w:t>ENTRADA,</w:t>
+      </w:r>
+      <w:r>
+        <w:rPr>
+          <w:rFonts w:ascii="Times New Roman" w:hAnsi="Times New Roman" w:cs="Times New Roman"/>
+          <w:sz w:val="24"/>
+          <w:lang w:val="es-MX"/>
+        </w:rPr>
+        <w:t xml:space="preserve"> SALIDA</w:t>
+      </w:r>
+      <w:r>
+        <w:rPr>
+          <w:rFonts w:ascii="Times New Roman" w:hAnsi="Times New Roman" w:cs="Times New Roman"/>
+          <w:sz w:val="24"/>
+          <w:lang w:val="es-MX"/>
+        </w:rPr>
+        <w:t xml:space="preserve"> Y PROCESO</w:t>
+      </w:r>
+    </w:p>
+    <w:p>
+      <w:pPr>
+        <w:rPr>
+          <w:rFonts w:ascii="Times New Roman" w:hAnsi="Times New Roman" w:cs="Times New Roman"/>
+          <w:sz w:val="24"/>
+          <w:lang w:val="es-MX"/>
+        </w:rPr>
+      </w:pPr>
+    </w:p>
+    <w:p>
+      <w:pPr>
+        <w:jc w:val="both"/>
+        <w:rPr>
+          <w:rFonts w:ascii="Times New Roman" w:hAnsi="Times New Roman" w:cs="Times New Roman"/>
+          <w:sz w:val="24"/>
+          <w:lang w:val="es-MX"/>
+        </w:rPr>
+      </w:pPr>
+    </w:p>
+    <w:p>
+      <w:pPr>
+        <w:jc w:val="both"/>
         <w:rPr>
           <w:rFonts w:ascii="Times New Roman" w:hAnsi="Times New Roman" w:cs="Times New Roman"/>
           <w:sz w:val="24"/>
@@ -1636,15 +1632,17 @@
     </w:p>
     <w:p>
       <w:pPr>
-        <w:rPr>
-          <w:rFonts w:ascii="Times New Roman" w:hAnsi="Times New Roman" w:cs="Times New Roman"/>
-          <w:sz w:val="24"/>
-          <w:lang w:val="es-MX"/>
-        </w:rPr>
-      </w:pPr>
-    </w:p>
-    <w:p>
-      <w:pPr>
+        <w:jc w:val="both"/>
+        <w:rPr>
+          <w:rFonts w:ascii="Times New Roman" w:hAnsi="Times New Roman" w:cs="Times New Roman"/>
+          <w:sz w:val="24"/>
+          <w:lang w:val="es-MX"/>
+        </w:rPr>
+      </w:pPr>
+    </w:p>
+    <w:p>
+      <w:pPr>
+        <w:jc w:val="both"/>
         <w:rPr>
           <w:rFonts w:ascii="Times New Roman" w:hAnsi="Times New Roman" w:cs="Times New Roman"/>
           <w:sz w:val="24"/>
@@ -1658,6 +1656,42 @@
           <w:lang w:val="es-MX"/>
         </w:rPr>
         <w:t>En cuestión de salida, la aplicación procederá a darle el resultado de la operación matemática que ingresó el usuario de nuestra Calculadora Pitagórica.</w:t>
+      </w:r>
+    </w:p>
+    <w:p>
+      <w:pPr>
+        <w:jc w:val="both"/>
+        <w:rPr>
+          <w:rFonts w:ascii="Times New Roman" w:hAnsi="Times New Roman" w:cs="Times New Roman"/>
+          <w:sz w:val="24"/>
+          <w:lang w:val="es-MX"/>
+        </w:rPr>
+      </w:pPr>
+    </w:p>
+    <w:p>
+      <w:pPr>
+        <w:jc w:val="both"/>
+        <w:rPr>
+          <w:rFonts w:ascii="Times New Roman" w:hAnsi="Times New Roman" w:cs="Times New Roman"/>
+          <w:sz w:val="24"/>
+          <w:lang w:val="es-MX"/>
+        </w:rPr>
+      </w:pPr>
+      <w:r>
+        <w:rPr>
+          <w:rFonts w:ascii="Times New Roman" w:hAnsi="Times New Roman" w:cs="Times New Roman"/>
+          <w:sz w:val="24"/>
+          <w:lang w:val="es-MX"/>
+        </w:rPr>
+        <w:t>En cuestiones de proceso, solo se tomarán lo</w:t>
+      </w:r>
+      <w:r>
+        <w:rPr>
+          <w:rFonts w:ascii="Times New Roman" w:hAnsi="Times New Roman" w:cs="Times New Roman"/>
+          <w:sz w:val="24"/>
+          <w:lang w:val="es-MX"/>
+        </w:rPr>
+        <w:t>s diferentes procedimientos a los cuales se quiere dar solución por medio de esta calculadora, se resolverán desde problemas básicos matemáticos, hasta calcular el área de un triángulo, o un cuadrado, etc.</w:t>
       </w:r>
       <w:bookmarkStart w:id="0" w:name="_GoBack"/>
       <w:bookmarkEnd w:id="0"/>
